--- a/CST/Term2/Comp2510/Assignment2/Peer_Evaluation.docx
+++ b/CST/Term2/Comp2510/Assignment2/Peer_Evaluation.docx
@@ -107,9 +107,12 @@
     <w:p>
       <w:pPr>
         <w:rPr>
-          <w:rFonts w:ascii="Times New Roman" w:hAnsi="Times New Roman" w:cs="Times New Roman"/>
+          <w:rFonts w:ascii="Times New Roman" w:hAnsi="Times New Roman" w:cs="Times New Roman" w:hint="eastAsia"/>
+          <w:lang w:eastAsia="zh-CN"/>
         </w:rPr>
       </w:pPr>
+      <w:proofErr w:type="spellStart"/>
+      <w:proofErr w:type="gramStart"/>
       <w:r>
         <w:rPr>
           <w:rFonts w:ascii="Times New Roman" w:hAnsi="Times New Roman" w:cs="Times New Roman"/>
@@ -122,13 +125,48 @@
         <w:rPr>
           <w:rFonts w:ascii="Times New Roman" w:hAnsi="Times New Roman" w:cs="Times New Roman"/>
         </w:rPr>
-        <w:t xml:space="preserve">: </w:t>
-      </w:r>
-      <w:r>
-        <w:rPr>
-          <w:rFonts w:ascii="Times New Roman" w:hAnsi="Times New Roman" w:cs="Times New Roman"/>
-        </w:rPr>
-        <w:t xml:space="preserve">                                                                                                                     </w:t>
+        <w:t>:</w:t>
+      </w:r>
+      <w:r>
+        <w:rPr>
+          <w:rFonts w:ascii="Times New Roman" w:hAnsi="Times New Roman" w:cs="Times New Roman" w:hint="eastAsia"/>
+          <w:lang w:eastAsia="zh-CN"/>
+        </w:rPr>
+        <w:t>Jiarui</w:t>
+      </w:r>
+      <w:proofErr w:type="spellEnd"/>
+      <w:proofErr w:type="gramEnd"/>
+      <w:r>
+        <w:rPr>
+          <w:rFonts w:ascii="Times New Roman" w:hAnsi="Times New Roman" w:cs="Times New Roman" w:hint="eastAsia"/>
+          <w:lang w:eastAsia="zh-CN"/>
+        </w:rPr>
+        <w:t xml:space="preserve"> Xing</w:t>
+      </w:r>
+      <w:r>
+        <w:rPr>
+          <w:rFonts w:ascii="Times New Roman" w:hAnsi="Times New Roman" w:cs="Times New Roman"/>
+        </w:rPr>
+        <w:t xml:space="preserve"> </w:t>
+      </w:r>
+      <w:r>
+        <w:rPr>
+          <w:rFonts w:ascii="Times New Roman" w:hAnsi="Times New Roman" w:cs="Times New Roman"/>
+        </w:rPr>
+        <w:t xml:space="preserve"> </w:t>
+      </w:r>
+      <w:r>
+        <w:rPr>
+          <w:rFonts w:ascii="Times New Roman" w:hAnsi="Times New Roman" w:cs="Times New Roman"/>
+        </w:rPr>
+        <w:t xml:space="preserve">                                                                                                 </w:t>
+      </w:r>
+      <w:r>
+        <w:rPr>
+          <w:rFonts w:ascii="Times New Roman" w:hAnsi="Times New Roman" w:cs="Times New Roman" w:hint="eastAsia"/>
+          <w:lang w:eastAsia="zh-CN"/>
+        </w:rPr>
+        <w:t xml:space="preserve"> </w:t>
       </w:r>
       <w:r>
         <w:rPr>
@@ -143,6 +181,13 @@
           <w:rFonts w:ascii="Times New Roman" w:hAnsi="Times New Roman" w:cs="Times New Roman"/>
         </w:rPr>
         <w:t xml:space="preserve">: </w:t>
+      </w:r>
+      <w:r>
+        <w:rPr>
+          <w:rFonts w:ascii="Times New Roman" w:hAnsi="Times New Roman" w:cs="Times New Roman"/>
+          <w:lang w:eastAsia="zh-CN"/>
+        </w:rPr>
+        <w:t>2024/11/17</w:t>
       </w:r>
     </w:p>
     <w:p>
@@ -170,7 +215,43 @@
         <w:rPr>
           <w:rFonts w:ascii="Times New Roman" w:hAnsi="Times New Roman" w:cs="Times New Roman"/>
         </w:rPr>
-        <w:t xml:space="preserve">: ___________                                                                              </w:t>
+        <w:t xml:space="preserve">: </w:t>
+      </w:r>
+      <w:r>
+        <w:rPr>
+          <w:rFonts w:ascii="Times New Roman" w:hAnsi="Times New Roman" w:cs="Times New Roman" w:hint="eastAsia"/>
+          <w:lang w:eastAsia="zh-CN"/>
+        </w:rPr>
+        <w:t>4 (</w:t>
+      </w:r>
+      <w:r>
+        <w:rPr>
+          <w:rFonts w:ascii="Times New Roman" w:hAnsi="Times New Roman" w:cs="Times New Roman"/>
+          <w:lang w:eastAsia="zh-CN"/>
+        </w:rPr>
+        <w:t xml:space="preserve">NOMORE </w:t>
+      </w:r>
+      <w:proofErr w:type="gramStart"/>
+      <w:r>
+        <w:rPr>
+          <w:rFonts w:ascii="Times New Roman" w:hAnsi="Times New Roman" w:cs="Times New Roman"/>
+          <w:lang w:eastAsia="zh-CN"/>
+        </w:rPr>
+        <w:t>GAKKO </w:t>
+      </w:r>
+      <w:r>
+        <w:rPr>
+          <w:rFonts w:ascii="Times New Roman" w:hAnsi="Times New Roman" w:cs="Times New Roman" w:hint="eastAsia"/>
+          <w:lang w:eastAsia="zh-CN"/>
+        </w:rPr>
+        <w:t>)</w:t>
+      </w:r>
+      <w:proofErr w:type="gramEnd"/>
+      <w:r>
+        <w:rPr>
+          <w:rFonts w:ascii="Times New Roman" w:hAnsi="Times New Roman" w:cs="Times New Roman"/>
+        </w:rPr>
+        <w:t xml:space="preserve">                                                             </w:t>
       </w:r>
       <w:r>
         <w:rPr>
@@ -186,6 +267,28 @@
         </w:rPr>
         <w:t xml:space="preserve">: </w:t>
       </w:r>
+      <w:r>
+        <w:rPr>
+          <w:rFonts w:ascii="Times New Roman" w:hAnsi="Times New Roman" w:cs="Times New Roman"/>
+        </w:rPr>
+        <w:t>Ayesha</w:t>
+      </w:r>
+      <w:r>
+        <w:rPr>
+          <w:rFonts w:ascii="Times New Roman" w:hAnsi="Times New Roman" w:cs="Times New Roman" w:hint="eastAsia"/>
+          <w:lang w:eastAsia="zh-CN"/>
+        </w:rPr>
+        <w:t xml:space="preserve"> </w:t>
+      </w:r>
+      <w:proofErr w:type="spellStart"/>
+      <w:r>
+        <w:rPr>
+          <w:rFonts w:ascii="Times New Roman" w:hAnsi="Times New Roman" w:cs="Times New Roman" w:hint="eastAsia"/>
+          <w:lang w:eastAsia="zh-CN"/>
+        </w:rPr>
+        <w:t>Anzer</w:t>
+      </w:r>
+      <w:proofErr w:type="spellEnd"/>
     </w:p>
     <w:p>
       <w:pPr>
@@ -231,7 +334,7 @@
     </w:p>
     <w:tbl>
       <w:tblPr>
-        <w:tblStyle w:val="TableGrid"/>
+        <w:tblStyle w:val="a3"/>
         <w:tblW w:w="4979" w:type="pct"/>
         <w:tblLook w:val="04A0" w:firstRow="1" w:lastRow="0" w:firstColumn="1" w:lastColumn="0" w:noHBand="0" w:noVBand="1"/>
       </w:tblPr>
@@ -370,6 +473,13 @@
                 <w:rFonts w:ascii="Times New Roman" w:hAnsi="Times New Roman" w:cs="Times New Roman"/>
               </w:rPr>
             </w:pPr>
+            <w:r>
+              <w:rPr>
+                <w:rFonts w:ascii="Times New Roman" w:hAnsi="Times New Roman" w:cs="Times New Roman" w:hint="eastAsia"/>
+                <w:lang w:eastAsia="zh-CN"/>
+              </w:rPr>
+              <w:t>Daniel Wang</w:t>
+            </w:r>
           </w:p>
         </w:tc>
         <w:tc>
@@ -437,9 +547,17 @@
           <w:p>
             <w:pPr>
               <w:rPr>
-                <w:rFonts w:ascii="Times New Roman" w:hAnsi="Times New Roman" w:cs="Times New Roman"/>
-              </w:rPr>
-            </w:pPr>
+                <w:rFonts w:ascii="Times New Roman" w:hAnsi="Times New Roman" w:cs="Times New Roman" w:hint="eastAsia"/>
+                <w:lang w:eastAsia="zh-CN"/>
+              </w:rPr>
+            </w:pPr>
+            <w:r>
+              <w:rPr>
+                <w:rFonts w:ascii="Times New Roman" w:hAnsi="Times New Roman" w:cs="Times New Roman" w:hint="eastAsia"/>
+                <w:lang w:eastAsia="zh-CN"/>
+              </w:rPr>
+              <w:t>4</w:t>
+            </w:r>
           </w:p>
         </w:tc>
         <w:tc>
@@ -501,9 +619,17 @@
           <w:p>
             <w:pPr>
               <w:rPr>
-                <w:rFonts w:ascii="Times New Roman" w:hAnsi="Times New Roman" w:cs="Times New Roman"/>
-              </w:rPr>
-            </w:pPr>
+                <w:rFonts w:ascii="Times New Roman" w:hAnsi="Times New Roman" w:cs="Times New Roman" w:hint="eastAsia"/>
+                <w:lang w:eastAsia="zh-CN"/>
+              </w:rPr>
+            </w:pPr>
+            <w:r>
+              <w:rPr>
+                <w:rFonts w:ascii="Times New Roman" w:hAnsi="Times New Roman" w:cs="Times New Roman" w:hint="eastAsia"/>
+                <w:lang w:eastAsia="zh-CN"/>
+              </w:rPr>
+              <w:t>4</w:t>
+            </w:r>
           </w:p>
         </w:tc>
         <w:tc>
@@ -571,9 +697,17 @@
           <w:p>
             <w:pPr>
               <w:rPr>
-                <w:rFonts w:ascii="Times New Roman" w:hAnsi="Times New Roman" w:cs="Times New Roman"/>
-              </w:rPr>
-            </w:pPr>
+                <w:rFonts w:ascii="Times New Roman" w:hAnsi="Times New Roman" w:cs="Times New Roman" w:hint="eastAsia"/>
+                <w:lang w:eastAsia="zh-CN"/>
+              </w:rPr>
+            </w:pPr>
+            <w:r>
+              <w:rPr>
+                <w:rFonts w:ascii="Times New Roman" w:hAnsi="Times New Roman" w:cs="Times New Roman" w:hint="eastAsia"/>
+                <w:lang w:eastAsia="zh-CN"/>
+              </w:rPr>
+              <w:t>4</w:t>
+            </w:r>
           </w:p>
         </w:tc>
         <w:tc>
@@ -641,9 +775,17 @@
           <w:p>
             <w:pPr>
               <w:rPr>
-                <w:rFonts w:ascii="Times New Roman" w:hAnsi="Times New Roman" w:cs="Times New Roman"/>
-              </w:rPr>
-            </w:pPr>
+                <w:rFonts w:ascii="Times New Roman" w:hAnsi="Times New Roman" w:cs="Times New Roman" w:hint="eastAsia"/>
+                <w:lang w:eastAsia="zh-CN"/>
+              </w:rPr>
+            </w:pPr>
+            <w:r>
+              <w:rPr>
+                <w:rFonts w:ascii="Times New Roman" w:hAnsi="Times New Roman" w:cs="Times New Roman" w:hint="eastAsia"/>
+                <w:lang w:eastAsia="zh-CN"/>
+              </w:rPr>
+              <w:t>4</w:t>
+            </w:r>
           </w:p>
         </w:tc>
         <w:tc>
@@ -711,9 +853,17 @@
           <w:p>
             <w:pPr>
               <w:rPr>
-                <w:rFonts w:ascii="Times New Roman" w:hAnsi="Times New Roman" w:cs="Times New Roman"/>
-              </w:rPr>
-            </w:pPr>
+                <w:rFonts w:ascii="Times New Roman" w:hAnsi="Times New Roman" w:cs="Times New Roman" w:hint="eastAsia"/>
+                <w:lang w:eastAsia="zh-CN"/>
+              </w:rPr>
+            </w:pPr>
+            <w:r>
+              <w:rPr>
+                <w:rFonts w:ascii="Times New Roman" w:hAnsi="Times New Roman" w:cs="Times New Roman" w:hint="eastAsia"/>
+                <w:lang w:eastAsia="zh-CN"/>
+              </w:rPr>
+              <w:t>4</w:t>
+            </w:r>
           </w:p>
         </w:tc>
         <w:tc>
@@ -784,9 +934,17 @@
           <w:p>
             <w:pPr>
               <w:rPr>
-                <w:rFonts w:ascii="Times New Roman" w:hAnsi="Times New Roman" w:cs="Times New Roman"/>
-              </w:rPr>
-            </w:pPr>
+                <w:rFonts w:ascii="Times New Roman" w:hAnsi="Times New Roman" w:cs="Times New Roman" w:hint="eastAsia"/>
+                <w:lang w:eastAsia="zh-CN"/>
+              </w:rPr>
+            </w:pPr>
+            <w:r>
+              <w:rPr>
+                <w:rFonts w:ascii="Times New Roman" w:hAnsi="Times New Roman" w:cs="Times New Roman" w:hint="eastAsia"/>
+                <w:lang w:eastAsia="zh-CN"/>
+              </w:rPr>
+              <w:t>4</w:t>
+            </w:r>
           </w:p>
         </w:tc>
         <w:tc>
@@ -848,9 +1006,21 @@
           <w:p>
             <w:pPr>
               <w:rPr>
-                <w:rFonts w:ascii="Times New Roman" w:hAnsi="Times New Roman" w:cs="Times New Roman"/>
-              </w:rPr>
-            </w:pPr>
+                <w:rFonts w:ascii="Times New Roman" w:hAnsi="Times New Roman" w:cs="Times New Roman" w:hint="eastAsia"/>
+                <w:b/>
+                <w:bCs/>
+                <w:lang w:eastAsia="zh-CN"/>
+              </w:rPr>
+            </w:pPr>
+            <w:r>
+              <w:rPr>
+                <w:rFonts w:ascii="Times New Roman" w:hAnsi="Times New Roman" w:cs="Times New Roman" w:hint="eastAsia"/>
+                <w:b/>
+                <w:bCs/>
+                <w:lang w:eastAsia="zh-CN"/>
+              </w:rPr>
+              <w:t>24</w:t>
+            </w:r>
           </w:p>
         </w:tc>
         <w:tc>
@@ -956,7 +1126,7 @@
     <w:sdtContent>
       <w:p>
         <w:pPr>
-          <w:pStyle w:val="Footer"/>
+          <w:pStyle w:val="a7"/>
           <w:jc w:val="right"/>
         </w:pPr>
         <w:r>
@@ -985,7 +1155,7 @@
   </w:sdt>
   <w:p>
     <w:pPr>
-      <w:pStyle w:val="Footer"/>
+      <w:pStyle w:val="a7"/>
     </w:pPr>
   </w:p>
 </w:ftr>
@@ -1014,7 +1184,7 @@
 <w:hdr xmlns:wpc="http://schemas.microsoft.com/office/word/2010/wordprocessingCanvas" xmlns:cx="http://schemas.microsoft.com/office/drawing/2014/chartex" xmlns:cx1="http://schemas.microsoft.com/office/drawing/2015/9/8/chartex" xmlns:cx2="http://schemas.microsoft.com/office/drawing/2015/10/21/chartex" xmlns:cx3="http://schemas.microsoft.com/office/drawing/2016/5/9/chartex" xmlns:cx4="http://schemas.microsoft.com/office/drawing/2016/5/10/chartex" xmlns:cx5="http://schemas.microsoft.com/office/drawing/2016/5/11/chartex" xmlns:cx6="http://schemas.microsoft.com/office/drawing/2016/5/12/chartex" xmlns:cx7="http://schemas.microsoft.com/office/drawing/2016/5/13/chartex" xmlns:cx8="http://schemas.microsoft.com/office/drawing/2016/5/14/chartex" xmlns:mc="http://schemas.openxmlformats.org/markup-compatibility/2006" xmlns:aink="http://schemas.microsoft.com/office/drawing/2016/ink" xmlns:am3d="http://schemas.microsoft.com/office/drawing/2017/model3d" xmlns:o="urn:schemas-microsoft-com:office:office" xmlns:oel="http://schemas.microsoft.com/office/2019/extlst" xmlns:r="http://schemas.openxmlformats.org/officeDocument/2006/relationships" xmlns:m="http://schemas.openxmlformats.org/officeDocument/2006/math" xmlns:v="urn:schemas-microsoft-com:vml" xmlns:wp14="http://schemas.microsoft.com/office/word/2010/wordprocessingDrawing" xmlns:wp="http://schemas.openxmlformats.org/drawingml/2006/wordprocessingDrawing" xmlns:w10="urn:schemas-microsoft-com:office:word" xmlns:w="http://schemas.openxmlformats.org/wordprocessingml/2006/main" xmlns:w14="http://schemas.microsoft.com/office/word/2010/wordml" xmlns:w15="http://schemas.microsoft.com/office/word/2012/wordml" xmlns:w16cex="http://schemas.microsoft.com/office/word/2018/wordml/cex" xmlns:w16cid="http://schemas.microsoft.com/office/word/2016/wordml/cid" xmlns:w16="http://schemas.microsoft.com/office/word/2018/wordml" xmlns:w16du="http://schemas.microsoft.com/office/word/2023/wordml/word16du" xmlns:w16sdtdh="http://schemas.microsoft.com/office/word/2020/wordml/sdtdatahash" xmlns:w16se="http://schemas.microsoft.com/office/word/2015/wordml/symex" xmlns:wpg="http://schemas.microsoft.com/office/word/2010/wordprocessingGroup" xmlns:wpi="http://schemas.microsoft.com/office/word/2010/wordprocessingInk" xmlns:wne="http://schemas.microsoft.com/office/word/2006/wordml" xmlns:wps="http://schemas.microsoft.com/office/word/2010/wordprocessingShape" mc:Ignorable="w14 w15 w16se w16cid w16 w16cex w16sdtdh w16du wp14">
   <w:p>
     <w:pPr>
-      <w:pStyle w:val="Header"/>
+      <w:pStyle w:val="a5"/>
     </w:pPr>
     <w:r>
       <w:t>COMP2510</w:t>
@@ -1125,7 +1295,7 @@
   <w:docDefaults>
     <w:rPrDefault>
       <w:rPr>
-        <w:rFonts w:asciiTheme="minorHAnsi" w:eastAsiaTheme="minorHAnsi" w:hAnsiTheme="minorHAnsi" w:cstheme="minorBidi"/>
+        <w:rFonts w:asciiTheme="minorHAnsi" w:eastAsiaTheme="minorEastAsia" w:hAnsiTheme="minorHAnsi" w:cstheme="minorBidi"/>
         <w:lang w:val="en-US" w:eastAsia="en-US" w:bidi="ar-SA"/>
       </w:rPr>
     </w:rPrDefault>
@@ -1500,7 +1670,7 @@
     <w:lsdException w:name="Unresolved Mention" w:semiHidden="1" w:unhideWhenUsed="1"/>
     <w:lsdException w:name="Smart Link" w:semiHidden="1" w:unhideWhenUsed="1"/>
   </w:latentStyles>
-  <w:style w:type="paragraph" w:default="1" w:styleId="Normal">
+  <w:style w:type="paragraph" w:default="1" w:styleId="a">
     <w:name w:val="Normal"/>
     <w:qFormat/>
     <w:rsid w:val="00972853"/>
@@ -1509,13 +1679,12 @@
       <w:szCs w:val="24"/>
     </w:rPr>
   </w:style>
-  <w:style w:type="character" w:default="1" w:styleId="DefaultParagraphFont">
+  <w:style w:type="character" w:default="1" w:styleId="a0">
     <w:name w:val="Default Paragraph Font"/>
     <w:uiPriority w:val="1"/>
-    <w:semiHidden/>
     <w:unhideWhenUsed/>
   </w:style>
-  <w:style w:type="table" w:default="1" w:styleId="TableNormal">
+  <w:style w:type="table" w:default="1" w:styleId="a1">
     <w:name w:val="Normal Table"/>
     <w:uiPriority w:val="99"/>
     <w:semiHidden/>
@@ -1530,15 +1699,15 @@
       </w:tblCellMar>
     </w:tblPr>
   </w:style>
-  <w:style w:type="numbering" w:default="1" w:styleId="NoList">
+  <w:style w:type="numbering" w:default="1" w:styleId="a2">
     <w:name w:val="No List"/>
     <w:uiPriority w:val="99"/>
     <w:semiHidden/>
     <w:unhideWhenUsed/>
   </w:style>
-  <w:style w:type="table" w:styleId="TableGrid">
+  <w:style w:type="table" w:styleId="a3">
     <w:name w:val="Table Grid"/>
-    <w:basedOn w:val="TableNormal"/>
+    <w:basedOn w:val="a1"/>
     <w:uiPriority w:val="59"/>
     <w:rsid w:val="00E13822"/>
     <w:tblPr>
@@ -1552,9 +1721,9 @@
       </w:tblBorders>
     </w:tblPr>
   </w:style>
-  <w:style w:type="paragraph" w:styleId="ListParagraph">
+  <w:style w:type="paragraph" w:styleId="a4">
     <w:name w:val="List Paragraph"/>
-    <w:basedOn w:val="Normal"/>
+    <w:basedOn w:val="a"/>
     <w:uiPriority w:val="34"/>
     <w:qFormat/>
     <w:rsid w:val="002D17B9"/>
@@ -1563,10 +1732,10 @@
       <w:contextualSpacing/>
     </w:pPr>
   </w:style>
-  <w:style w:type="paragraph" w:styleId="Header">
+  <w:style w:type="paragraph" w:styleId="a5">
     <w:name w:val="header"/>
-    <w:basedOn w:val="Normal"/>
-    <w:link w:val="HeaderChar"/>
+    <w:basedOn w:val="a"/>
+    <w:link w:val="a6"/>
     <w:uiPriority w:val="99"/>
     <w:unhideWhenUsed/>
     <w:rsid w:val="00244F32"/>
@@ -1577,10 +1746,10 @@
       </w:tabs>
     </w:pPr>
   </w:style>
-  <w:style w:type="character" w:customStyle="1" w:styleId="HeaderChar">
-    <w:name w:val="Header Char"/>
-    <w:basedOn w:val="DefaultParagraphFont"/>
-    <w:link w:val="Header"/>
+  <w:style w:type="character" w:customStyle="1" w:styleId="a6">
+    <w:name w:val="页眉 字符"/>
+    <w:basedOn w:val="a0"/>
+    <w:link w:val="a5"/>
     <w:uiPriority w:val="99"/>
     <w:rsid w:val="00244F32"/>
     <w:rPr>
@@ -1588,10 +1757,10 @@
       <w:szCs w:val="24"/>
     </w:rPr>
   </w:style>
-  <w:style w:type="paragraph" w:styleId="Footer">
+  <w:style w:type="paragraph" w:styleId="a7">
     <w:name w:val="footer"/>
-    <w:basedOn w:val="Normal"/>
-    <w:link w:val="FooterChar"/>
+    <w:basedOn w:val="a"/>
+    <w:link w:val="a8"/>
     <w:uiPriority w:val="99"/>
     <w:unhideWhenUsed/>
     <w:rsid w:val="00244F32"/>
@@ -1602,10 +1771,10 @@
       </w:tabs>
     </w:pPr>
   </w:style>
-  <w:style w:type="character" w:customStyle="1" w:styleId="FooterChar">
-    <w:name w:val="Footer Char"/>
-    <w:basedOn w:val="DefaultParagraphFont"/>
-    <w:link w:val="Footer"/>
+  <w:style w:type="character" w:customStyle="1" w:styleId="a8">
+    <w:name w:val="页脚 字符"/>
+    <w:basedOn w:val="a0"/>
+    <w:link w:val="a7"/>
     <w:uiPriority w:val="99"/>
     <w:rsid w:val="00244F32"/>
     <w:rPr>
